--- a/8SEM/RAAT/LAB2/report/4134k_SamarinDV_LAB2.docx
+++ b/8SEM/RAAT/LAB2/report/4134k_SamarinDV_LAB2.docx
@@ -5106,6 +5106,7 @@
       <w:r>
         <w:rPr>
           <w:rFonts w:ascii="Times New Roman" w:hAnsi="Times New Roman" w:cs="Times New Roman"/>
+          <w:noProof/>
           <w:sz w:val="28"/>
           <w:szCs w:val="28"/>
         </w:rPr>
@@ -5746,6 +5747,36 @@
     </w:p>
     <w:p>
       <w:pPr>
+        <w:pStyle w:val="ab"/>
+        <w:spacing w:after="200" w:line="276" w:lineRule="auto"/>
+        <w:rPr>
+          <w:rFonts w:ascii="Times New Roman" w:hAnsi="Times New Roman" w:cs="Times New Roman"/>
+          <w:sz w:val="28"/>
+          <w:szCs w:val="28"/>
+        </w:rPr>
+      </w:pPr>
+    </w:p>
+    <w:p>
+      <w:pPr>
+        <w:pStyle w:val="ab"/>
+        <w:spacing w:after="200" w:line="276" w:lineRule="auto"/>
+        <w:rPr>
+          <w:rFonts w:ascii="Times New Roman" w:hAnsi="Times New Roman" w:cs="Times New Roman"/>
+          <w:sz w:val="28"/>
+          <w:szCs w:val="28"/>
+        </w:rPr>
+      </w:pPr>
+      <w:r>
+        <w:rPr>
+          <w:rFonts w:ascii="Times New Roman" w:hAnsi="Times New Roman" w:cs="Times New Roman"/>
+          <w:sz w:val="28"/>
+          <w:szCs w:val="28"/>
+        </w:rPr>
+        <w:t>Например:</w:t>
+      </w:r>
+    </w:p>
+    <w:p>
+      <w:pPr>
         <w:spacing w:before="100" w:beforeAutospacing="1" w:after="100" w:afterAutospacing="1" w:line="240" w:lineRule="auto"/>
         <w:ind w:left="720"/>
         <w:rPr>
@@ -5851,6 +5882,7 @@
           <w:szCs w:val="28"/>
           <w:lang w:eastAsia="ru-RU"/>
         </w:rPr>
+        <w:lastRenderedPageBreak/>
         <w:t>Для визуального проектирования интерфейса.</w:t>
       </w:r>
     </w:p>
@@ -5872,7 +5904,6 @@
           <w:szCs w:val="28"/>
           <w:lang w:eastAsia="ru-RU"/>
         </w:rPr>
-        <w:lastRenderedPageBreak/>
         <w:t xml:space="preserve">Git: </w:t>
       </w:r>
     </w:p>
@@ -6372,6 +6403,7 @@
           <w:sz w:val="28"/>
           <w:szCs w:val="28"/>
         </w:rPr>
+        <w:lastRenderedPageBreak/>
         <w:t>Упрощение тестирования</w:t>
       </w:r>
       <w:r>
@@ -6398,7 +6430,6 @@
           <w:sz w:val="28"/>
           <w:szCs w:val="28"/>
         </w:rPr>
-        <w:lastRenderedPageBreak/>
         <w:t>11.3. Документация</w:t>
       </w:r>
     </w:p>
@@ -6595,7 +6626,16 @@
                 <w:szCs w:val="28"/>
                 <w:lang w:eastAsia="ru-RU"/>
               </w:rPr>
-              <w:t>Установка зависимостей: pip install PyQt5.</w:t>
+              <w:t>Установка зависимостей</w:t>
+            </w:r>
+            <w:r>
+              <w:rPr>
+                <w:rFonts w:ascii="Times New Roman" w:eastAsia="Times New Roman" w:hAnsi="Times New Roman" w:cs="Times New Roman"/>
+                <w:sz w:val="28"/>
+                <w:szCs w:val="28"/>
+                <w:lang w:eastAsia="ru-RU"/>
+              </w:rPr>
+              <w:t>.</w:t>
             </w:r>
           </w:p>
           <w:p>
@@ -6619,7 +6659,16 @@
                 <w:szCs w:val="28"/>
                 <w:lang w:eastAsia="ru-RU"/>
               </w:rPr>
-              <w:t>Запуск программы: python main.py.</w:t>
+              <w:t>Запуск программы</w:t>
+            </w:r>
+            <w:r>
+              <w:rPr>
+                <w:rFonts w:ascii="Times New Roman" w:eastAsia="Times New Roman" w:hAnsi="Times New Roman" w:cs="Times New Roman"/>
+                <w:sz w:val="28"/>
+                <w:szCs w:val="28"/>
+                <w:lang w:eastAsia="ru-RU"/>
+              </w:rPr>
+              <w:t>.</w:t>
             </w:r>
           </w:p>
         </w:tc>
@@ -6964,16 +7013,6 @@
     </w:tbl>
     <w:p>
       <w:pPr>
-        <w:spacing w:after="200" w:line="276" w:lineRule="auto"/>
-        <w:rPr>
-          <w:rFonts w:ascii="Times New Roman" w:hAnsi="Times New Roman" w:cs="Times New Roman"/>
-          <w:sz w:val="28"/>
-          <w:szCs w:val="28"/>
-        </w:rPr>
-      </w:pPr>
-    </w:p>
-    <w:p>
-      <w:pPr>
         <w:pStyle w:val="10"/>
         <w:rPr>
           <w:rFonts w:ascii="Times New Roman" w:hAnsi="Times New Roman" w:cs="Times New Roman"/>
@@ -7927,6 +7966,7 @@
               </w:rPr>
               <w:t xml:space="preserve">, </w:t>
             </w:r>
+            <w:proofErr w:type="spellStart"/>
             <w:r>
               <w:rPr>
                 <w:rFonts w:ascii="Consolas" w:eastAsia="Times New Roman" w:hAnsi="Consolas" w:cs="Times New Roman"/>
@@ -7937,6 +7977,7 @@
               </w:rPr>
               <w:t>QWidget</w:t>
             </w:r>
+            <w:proofErr w:type="spellEnd"/>
             <w:r>
               <w:rPr>
                 <w:rFonts w:ascii="Consolas" w:eastAsia="Times New Roman" w:hAnsi="Consolas" w:cs="Times New Roman"/>
@@ -7991,6 +8032,7 @@
               </w:rPr>
               <w:t xml:space="preserve">, </w:t>
             </w:r>
+            <w:proofErr w:type="spellStart"/>
             <w:r>
               <w:rPr>
                 <w:rFonts w:ascii="Consolas" w:eastAsia="Times New Roman" w:hAnsi="Consolas" w:cs="Times New Roman"/>
@@ -8001,6 +8043,7 @@
               </w:rPr>
               <w:t>QLineEdit</w:t>
             </w:r>
+            <w:proofErr w:type="spellEnd"/>
             <w:r>
               <w:rPr>
                 <w:rFonts w:ascii="Consolas" w:eastAsia="Times New Roman" w:hAnsi="Consolas" w:cs="Times New Roman"/>
@@ -8011,6 +8054,7 @@
               </w:rPr>
               <w:t xml:space="preserve">, </w:t>
             </w:r>
+            <w:proofErr w:type="spellStart"/>
             <w:r>
               <w:rPr>
                 <w:rFonts w:ascii="Consolas" w:eastAsia="Times New Roman" w:hAnsi="Consolas" w:cs="Times New Roman"/>
@@ -8021,6 +8065,7 @@
               </w:rPr>
               <w:t>QPushButton</w:t>
             </w:r>
+            <w:proofErr w:type="spellEnd"/>
             <w:r>
               <w:rPr>
                 <w:rFonts w:ascii="Consolas" w:eastAsia="Times New Roman" w:hAnsi="Consolas" w:cs="Times New Roman"/>
@@ -8486,7 +8531,7 @@
                 <w:color w:val="CCCCCC"/>
                 <w:sz w:val="21"/>
                 <w:szCs w:val="21"/>
-                <w:lang w:eastAsia="ru-RU"/>
+                <w:lang w:val="en-US" w:eastAsia="ru-RU"/>
               </w:rPr>
             </w:pPr>
             <w:r>
@@ -8505,7 +8550,7 @@
                 <w:color w:val="CE9178"/>
                 <w:sz w:val="21"/>
                 <w:szCs w:val="21"/>
-                <w:lang w:eastAsia="ru-RU"/>
+                <w:lang w:val="en-US" w:eastAsia="ru-RU"/>
               </w:rPr>
               <w:t>"""</w:t>
             </w:r>
@@ -8528,7 +8573,7 @@
                 <w:color w:val="CE9178"/>
                 <w:sz w:val="21"/>
                 <w:szCs w:val="21"/>
-                <w:lang w:eastAsia="ru-RU"/>
+                <w:lang w:val="en-US" w:eastAsia="ru-RU"/>
               </w:rPr>
               <w:t xml:space="preserve">    </w:t>
             </w:r>
@@ -10041,6 +10086,7 @@
               </w:rPr>
               <w:t xml:space="preserve"> </w:t>
             </w:r>
+            <w:proofErr w:type="spellStart"/>
             <w:r>
               <w:rPr>
                 <w:rFonts w:ascii="Consolas" w:eastAsia="Times New Roman" w:hAnsi="Consolas" w:cs="Times New Roman"/>
@@ -10051,6 +10097,7 @@
               </w:rPr>
               <w:t>QPushButton</w:t>
             </w:r>
+            <w:proofErr w:type="spellEnd"/>
             <w:r>
               <w:rPr>
                 <w:rFonts w:ascii="Consolas" w:eastAsia="Times New Roman" w:hAnsi="Consolas" w:cs="Times New Roman"/>
@@ -10624,6 +10671,7 @@
               </w:rPr>
               <w:t xml:space="preserve"> </w:t>
             </w:r>
+            <w:proofErr w:type="spellStart"/>
             <w:r>
               <w:rPr>
                 <w:rFonts w:ascii="Consolas" w:eastAsia="Times New Roman" w:hAnsi="Consolas" w:cs="Times New Roman"/>
@@ -10634,6 +10682,7 @@
               </w:rPr>
               <w:t>InputValidator</w:t>
             </w:r>
+            <w:proofErr w:type="spellEnd"/>
             <w:r>
               <w:rPr>
                 <w:rFonts w:ascii="Consolas" w:eastAsia="Times New Roman" w:hAnsi="Consolas" w:cs="Times New Roman"/>
@@ -12238,6 +12287,7 @@
               </w:rPr>
               <w:t xml:space="preserve"> </w:t>
             </w:r>
+            <w:proofErr w:type="spellStart"/>
             <w:r>
               <w:rPr>
                 <w:rFonts w:ascii="Consolas" w:eastAsia="Times New Roman" w:hAnsi="Consolas" w:cs="Times New Roman"/>
@@ -12248,6 +12298,7 @@
               </w:rPr>
               <w:t>Calculator</w:t>
             </w:r>
+            <w:proofErr w:type="spellEnd"/>
             <w:r>
               <w:rPr>
                 <w:rFonts w:ascii="Consolas" w:eastAsia="Times New Roman" w:hAnsi="Consolas" w:cs="Times New Roman"/>
@@ -14149,7 +14200,29 @@
                 <w:szCs w:val="21"/>
                 <w:lang w:val="en-US" w:eastAsia="ru-RU"/>
               </w:rPr>
-              <w:t>__init_</w:t>
+              <w:t>__</w:t>
+            </w:r>
+            <w:proofErr w:type="spellStart"/>
+            <w:r>
+              <w:rPr>
+                <w:rFonts w:ascii="Consolas" w:eastAsia="Times New Roman" w:hAnsi="Consolas" w:cs="Times New Roman"/>
+                <w:color w:val="DCDCAA"/>
+                <w:sz w:val="21"/>
+                <w:szCs w:val="21"/>
+                <w:lang w:val="en-US" w:eastAsia="ru-RU"/>
+              </w:rPr>
+              <w:t>init</w:t>
+            </w:r>
+            <w:proofErr w:type="spellEnd"/>
+            <w:r>
+              <w:rPr>
+                <w:rFonts w:ascii="Consolas" w:eastAsia="Times New Roman" w:hAnsi="Consolas" w:cs="Times New Roman"/>
+                <w:color w:val="DCDCAA"/>
+                <w:sz w:val="21"/>
+                <w:szCs w:val="21"/>
+                <w:lang w:val="en-US" w:eastAsia="ru-RU"/>
+              </w:rPr>
+              <w:t>_</w:t>
             </w:r>
             <w:proofErr w:type="gramStart"/>
             <w:r>
@@ -15483,6 +15556,7 @@
               </w:rPr>
               <w:t xml:space="preserve"> </w:t>
             </w:r>
+            <w:proofErr w:type="spellStart"/>
             <w:proofErr w:type="gramStart"/>
             <w:r>
               <w:rPr>
@@ -15494,6 +15568,7 @@
               </w:rPr>
               <w:t>MainWindow</w:t>
             </w:r>
+            <w:proofErr w:type="spellEnd"/>
             <w:r>
               <w:rPr>
                 <w:rFonts w:ascii="Consolas" w:eastAsia="Times New Roman" w:hAnsi="Consolas" w:cs="Times New Roman"/>
@@ -15659,7 +15734,29 @@
                 <w:szCs w:val="21"/>
                 <w:lang w:eastAsia="ru-RU"/>
               </w:rPr>
-              <w:t>__init__</w:t>
+              <w:t>__</w:t>
+            </w:r>
+            <w:proofErr w:type="spellStart"/>
+            <w:r>
+              <w:rPr>
+                <w:rFonts w:ascii="Consolas" w:eastAsia="Times New Roman" w:hAnsi="Consolas" w:cs="Times New Roman"/>
+                <w:color w:val="DCDCAA"/>
+                <w:sz w:val="21"/>
+                <w:szCs w:val="21"/>
+                <w:lang w:eastAsia="ru-RU"/>
+              </w:rPr>
+              <w:t>init</w:t>
+            </w:r>
+            <w:proofErr w:type="spellEnd"/>
+            <w:r>
+              <w:rPr>
+                <w:rFonts w:ascii="Consolas" w:eastAsia="Times New Roman" w:hAnsi="Consolas" w:cs="Times New Roman"/>
+                <w:color w:val="DCDCAA"/>
+                <w:sz w:val="21"/>
+                <w:szCs w:val="21"/>
+                <w:lang w:eastAsia="ru-RU"/>
+              </w:rPr>
+              <w:t>__</w:t>
             </w:r>
             <w:r>
               <w:rPr>
@@ -16359,6 +16456,7 @@
               </w:rPr>
               <w:t xml:space="preserve"> </w:t>
             </w:r>
+            <w:proofErr w:type="spellStart"/>
             <w:r>
               <w:rPr>
                 <w:rFonts w:ascii="Consolas" w:eastAsia="Times New Roman" w:hAnsi="Consolas" w:cs="Times New Roman"/>
@@ -16369,6 +16467,7 @@
               </w:rPr>
               <w:t>FileManager</w:t>
             </w:r>
+            <w:proofErr w:type="spellEnd"/>
             <w:r>
               <w:rPr>
                 <w:rFonts w:ascii="Consolas" w:eastAsia="Times New Roman" w:hAnsi="Consolas" w:cs="Times New Roman"/>
@@ -16758,6 +16857,7 @@
               </w:rPr>
               <w:t xml:space="preserve"> </w:t>
             </w:r>
+            <w:proofErr w:type="spellStart"/>
             <w:proofErr w:type="gramStart"/>
             <w:r>
               <w:rPr>
@@ -16769,6 +16869,7 @@
               </w:rPr>
               <w:t>QWidget</w:t>
             </w:r>
+            <w:proofErr w:type="spellEnd"/>
             <w:r>
               <w:rPr>
                 <w:rFonts w:ascii="Consolas" w:eastAsia="Times New Roman" w:hAnsi="Consolas" w:cs="Times New Roman"/>
@@ -17776,6 +17877,7 @@
               </w:rPr>
               <w:t xml:space="preserve"> </w:t>
             </w:r>
+            <w:proofErr w:type="spellStart"/>
             <w:r>
               <w:rPr>
                 <w:rFonts w:ascii="Consolas" w:eastAsia="Times New Roman" w:hAnsi="Consolas" w:cs="Times New Roman"/>
@@ -17786,6 +17888,7 @@
               </w:rPr>
               <w:t>QLineEdit</w:t>
             </w:r>
+            <w:proofErr w:type="spellEnd"/>
             <w:r>
               <w:rPr>
                 <w:rFonts w:ascii="Consolas" w:eastAsia="Times New Roman" w:hAnsi="Consolas" w:cs="Times New Roman"/>
@@ -18299,6 +18402,7 @@
               </w:rPr>
               <w:t xml:space="preserve"> </w:t>
             </w:r>
+            <w:proofErr w:type="spellStart"/>
             <w:r>
               <w:rPr>
                 <w:rFonts w:ascii="Consolas" w:eastAsia="Times New Roman" w:hAnsi="Consolas" w:cs="Times New Roman"/>
@@ -18309,6 +18413,7 @@
               </w:rPr>
               <w:t>QLineEdit</w:t>
             </w:r>
+            <w:proofErr w:type="spellEnd"/>
             <w:r>
               <w:rPr>
                 <w:rFonts w:ascii="Consolas" w:eastAsia="Times New Roman" w:hAnsi="Consolas" w:cs="Times New Roman"/>
@@ -18978,6 +19083,7 @@
               </w:rPr>
               <w:t xml:space="preserve"> </w:t>
             </w:r>
+            <w:proofErr w:type="spellStart"/>
             <w:r>
               <w:rPr>
                 <w:rFonts w:ascii="Consolas" w:eastAsia="Times New Roman" w:hAnsi="Consolas" w:cs="Times New Roman"/>
@@ -18988,6 +19094,7 @@
               </w:rPr>
               <w:t>QPushButton</w:t>
             </w:r>
+            <w:proofErr w:type="spellEnd"/>
             <w:r>
               <w:rPr>
                 <w:rFonts w:ascii="Consolas" w:eastAsia="Times New Roman" w:hAnsi="Consolas" w:cs="Times New Roman"/>
@@ -19644,6 +19751,7 @@
               </w:rPr>
               <w:t xml:space="preserve"> </w:t>
             </w:r>
+            <w:proofErr w:type="spellStart"/>
             <w:r>
               <w:rPr>
                 <w:rFonts w:ascii="Consolas" w:eastAsia="Times New Roman" w:hAnsi="Consolas" w:cs="Times New Roman"/>
@@ -19654,6 +19762,7 @@
               </w:rPr>
               <w:t>QPushButton</w:t>
             </w:r>
+            <w:proofErr w:type="spellEnd"/>
             <w:r>
               <w:rPr>
                 <w:rFonts w:ascii="Consolas" w:eastAsia="Times New Roman" w:hAnsi="Consolas" w:cs="Times New Roman"/>
@@ -22930,7 +23039,7 @@
                 <w:color w:val="CCCCCC"/>
                 <w:sz w:val="21"/>
                 <w:szCs w:val="21"/>
-                <w:lang w:eastAsia="ru-RU"/>
+                <w:lang w:val="en-US" w:eastAsia="ru-RU"/>
               </w:rPr>
             </w:pPr>
             <w:r>
@@ -22951,7 +23060,7 @@
                 <w:color w:val="9CDCFE"/>
                 <w:sz w:val="21"/>
                 <w:szCs w:val="21"/>
-                <w:lang w:eastAsia="ru-RU"/>
+                <w:lang w:val="en-US" w:eastAsia="ru-RU"/>
               </w:rPr>
               <w:t>self</w:t>
             </w:r>
@@ -22961,7 +23070,7 @@
                 <w:color w:val="CCCCCC"/>
                 <w:sz w:val="21"/>
                 <w:szCs w:val="21"/>
-                <w:lang w:eastAsia="ru-RU"/>
+                <w:lang w:val="en-US" w:eastAsia="ru-RU"/>
               </w:rPr>
               <w:t>.</w:t>
             </w:r>
@@ -22971,7 +23080,7 @@
                 <w:color w:val="9CDCFE"/>
                 <w:sz w:val="21"/>
                 <w:szCs w:val="21"/>
-                <w:lang w:eastAsia="ru-RU"/>
+                <w:lang w:val="en-US" w:eastAsia="ru-RU"/>
               </w:rPr>
               <w:t>anim</w:t>
             </w:r>
@@ -22982,7 +23091,7 @@
                 <w:color w:val="9CDCFE"/>
                 <w:sz w:val="21"/>
                 <w:szCs w:val="21"/>
-                <w:lang w:eastAsia="ru-RU"/>
+                <w:lang w:val="en-US" w:eastAsia="ru-RU"/>
               </w:rPr>
               <w:t>_history</w:t>
             </w:r>
@@ -22992,7 +23101,7 @@
                 <w:color w:val="CCCCCC"/>
                 <w:sz w:val="21"/>
                 <w:szCs w:val="21"/>
-                <w:lang w:eastAsia="ru-RU"/>
+                <w:lang w:val="en-US" w:eastAsia="ru-RU"/>
               </w:rPr>
               <w:t>.</w:t>
             </w:r>
@@ -23002,7 +23111,7 @@
                 <w:color w:val="DCDCAA"/>
                 <w:sz w:val="21"/>
                 <w:szCs w:val="21"/>
-                <w:lang w:eastAsia="ru-RU"/>
+                <w:lang w:val="en-US" w:eastAsia="ru-RU"/>
               </w:rPr>
               <w:t>start</w:t>
             </w:r>
@@ -23013,7 +23122,7 @@
                 <w:color w:val="CCCCCC"/>
                 <w:sz w:val="21"/>
                 <w:szCs w:val="21"/>
-                <w:lang w:eastAsia="ru-RU"/>
+                <w:lang w:val="en-US" w:eastAsia="ru-RU"/>
               </w:rPr>
               <w:t>()</w:t>
             </w:r>
@@ -23027,7 +23136,7 @@
                 <w:color w:val="CCCCCC"/>
                 <w:sz w:val="21"/>
                 <w:szCs w:val="21"/>
-                <w:lang w:eastAsia="ru-RU"/>
+                <w:lang w:val="en-US" w:eastAsia="ru-RU"/>
               </w:rPr>
             </w:pPr>
           </w:p>
@@ -23049,7 +23158,7 @@
                 <w:color w:val="CCCCCC"/>
                 <w:sz w:val="21"/>
                 <w:szCs w:val="21"/>
-                <w:lang w:eastAsia="ru-RU"/>
+                <w:lang w:val="en-US" w:eastAsia="ru-RU"/>
               </w:rPr>
               <w:t xml:space="preserve">    </w:t>
             </w:r>
@@ -24964,7 +25073,7 @@
                 <w:color w:val="CCCCCC"/>
                 <w:sz w:val="21"/>
                 <w:szCs w:val="21"/>
-                <w:lang w:val="en-US" w:eastAsia="ru-RU"/>
+                <w:lang w:eastAsia="ru-RU"/>
               </w:rPr>
             </w:pPr>
             <w:r>
@@ -24993,7 +25102,7 @@
                 <w:color w:val="CCCCCC"/>
                 <w:sz w:val="21"/>
                 <w:szCs w:val="21"/>
-                <w:lang w:val="en-US" w:eastAsia="ru-RU"/>
+                <w:lang w:eastAsia="ru-RU"/>
               </w:rPr>
               <w:t xml:space="preserve"> </w:t>
             </w:r>
@@ -25003,7 +25112,7 @@
                 <w:color w:val="D4D4D4"/>
                 <w:sz w:val="21"/>
                 <w:szCs w:val="21"/>
-                <w:lang w:val="en-US" w:eastAsia="ru-RU"/>
+                <w:lang w:eastAsia="ru-RU"/>
               </w:rPr>
               <w:t>=</w:t>
             </w:r>
@@ -25013,7 +25122,7 @@
                 <w:color w:val="CCCCCC"/>
                 <w:sz w:val="21"/>
                 <w:szCs w:val="21"/>
-                <w:lang w:val="en-US" w:eastAsia="ru-RU"/>
+                <w:lang w:eastAsia="ru-RU"/>
               </w:rPr>
               <w:t xml:space="preserve"> </w:t>
             </w:r>
@@ -25036,7 +25145,7 @@
                 <w:color w:val="CCCCCC"/>
                 <w:sz w:val="21"/>
                 <w:szCs w:val="21"/>
-                <w:lang w:val="en-US" w:eastAsia="ru-RU"/>
+                <w:lang w:eastAsia="ru-RU"/>
               </w:rPr>
               <w:t>(</w:t>
             </w:r>
@@ -25047,7 +25156,7 @@
                 <w:color w:val="CE9178"/>
                 <w:sz w:val="21"/>
                 <w:szCs w:val="21"/>
-                <w:lang w:val="en-US" w:eastAsia="ru-RU"/>
+                <w:lang w:eastAsia="ru-RU"/>
               </w:rPr>
               <w:t>"</w:t>
             </w:r>
@@ -25067,7 +25176,7 @@
                 <w:color w:val="CE9178"/>
                 <w:sz w:val="21"/>
                 <w:szCs w:val="21"/>
-                <w:lang w:val="en-US" w:eastAsia="ru-RU"/>
+                <w:lang w:eastAsia="ru-RU"/>
               </w:rPr>
               <w:t>"</w:t>
             </w:r>
@@ -25077,7 +25186,7 @@
                 <w:color w:val="CCCCCC"/>
                 <w:sz w:val="21"/>
                 <w:szCs w:val="21"/>
-                <w:lang w:val="en-US" w:eastAsia="ru-RU"/>
+                <w:lang w:eastAsia="ru-RU"/>
               </w:rPr>
               <w:t xml:space="preserve">, </w:t>
             </w:r>
@@ -25087,7 +25196,7 @@
                 <w:color w:val="CE9178"/>
                 <w:sz w:val="21"/>
                 <w:szCs w:val="21"/>
-                <w:lang w:val="en-US" w:eastAsia="ru-RU"/>
+                <w:lang w:eastAsia="ru-RU"/>
               </w:rPr>
               <w:t>"</w:t>
             </w:r>
@@ -25107,7 +25216,7 @@
                 <w:color w:val="CE9178"/>
                 <w:sz w:val="21"/>
                 <w:szCs w:val="21"/>
-                <w:lang w:val="en-US" w:eastAsia="ru-RU"/>
+                <w:lang w:eastAsia="ru-RU"/>
               </w:rPr>
               <w:t xml:space="preserve"> </w:t>
             </w:r>
@@ -25127,7 +25236,7 @@
                 <w:color w:val="CE9178"/>
                 <w:sz w:val="21"/>
                 <w:szCs w:val="21"/>
-                <w:lang w:val="en-US" w:eastAsia="ru-RU"/>
+                <w:lang w:eastAsia="ru-RU"/>
               </w:rPr>
               <w:t xml:space="preserve"> </w:t>
             </w:r>
@@ -25147,7 +25256,7 @@
                 <w:color w:val="CE9178"/>
                 <w:sz w:val="21"/>
                 <w:szCs w:val="21"/>
-                <w:lang w:val="en-US" w:eastAsia="ru-RU"/>
+                <w:lang w:eastAsia="ru-RU"/>
               </w:rPr>
               <w:t>"</w:t>
             </w:r>
@@ -25157,7 +25266,7 @@
                 <w:color w:val="CCCCCC"/>
                 <w:sz w:val="21"/>
                 <w:szCs w:val="21"/>
-                <w:lang w:val="en-US" w:eastAsia="ru-RU"/>
+                <w:lang w:eastAsia="ru-RU"/>
               </w:rPr>
               <w:t xml:space="preserve">, </w:t>
             </w:r>
@@ -25177,7 +25286,7 @@
                 <w:color w:val="CCCCCC"/>
                 <w:sz w:val="21"/>
                 <w:szCs w:val="21"/>
-                <w:lang w:val="en-US" w:eastAsia="ru-RU"/>
+                <w:lang w:eastAsia="ru-RU"/>
               </w:rPr>
               <w:t>)</w:t>
             </w:r>
@@ -25202,7 +25311,117 @@
                 <w:szCs w:val="21"/>
                 <w:lang w:val="en-US" w:eastAsia="ru-RU"/>
               </w:rPr>
-              <w:t xml:space="preserve">            </w:t>
+              <w:t> </w:t>
+            </w:r>
+            <w:r>
+              <w:rPr>
+                <w:rFonts w:ascii="Consolas" w:eastAsia="Times New Roman" w:hAnsi="Consolas" w:cs="Times New Roman"/>
+                <w:color w:val="CCCCCC"/>
+                <w:sz w:val="21"/>
+                <w:szCs w:val="21"/>
+                <w:lang w:eastAsia="ru-RU"/>
+              </w:rPr>
+              <w:t xml:space="preserve"> </w:t>
+            </w:r>
+            <w:r>
+              <w:rPr>
+                <w:rFonts w:ascii="Consolas" w:eastAsia="Times New Roman" w:hAnsi="Consolas" w:cs="Times New Roman"/>
+                <w:color w:val="CCCCCC"/>
+                <w:sz w:val="21"/>
+                <w:szCs w:val="21"/>
+                <w:lang w:val="en-US" w:eastAsia="ru-RU"/>
+              </w:rPr>
+              <w:t> </w:t>
+            </w:r>
+            <w:r>
+              <w:rPr>
+                <w:rFonts w:ascii="Consolas" w:eastAsia="Times New Roman" w:hAnsi="Consolas" w:cs="Times New Roman"/>
+                <w:color w:val="CCCCCC"/>
+                <w:sz w:val="21"/>
+                <w:szCs w:val="21"/>
+                <w:lang w:eastAsia="ru-RU"/>
+              </w:rPr>
+              <w:t xml:space="preserve"> </w:t>
+            </w:r>
+            <w:r>
+              <w:rPr>
+                <w:rFonts w:ascii="Consolas" w:eastAsia="Times New Roman" w:hAnsi="Consolas" w:cs="Times New Roman"/>
+                <w:color w:val="CCCCCC"/>
+                <w:sz w:val="21"/>
+                <w:szCs w:val="21"/>
+                <w:lang w:val="en-US" w:eastAsia="ru-RU"/>
+              </w:rPr>
+              <w:t> </w:t>
+            </w:r>
+            <w:r>
+              <w:rPr>
+                <w:rFonts w:ascii="Consolas" w:eastAsia="Times New Roman" w:hAnsi="Consolas" w:cs="Times New Roman"/>
+                <w:color w:val="CCCCCC"/>
+                <w:sz w:val="21"/>
+                <w:szCs w:val="21"/>
+                <w:lang w:eastAsia="ru-RU"/>
+              </w:rPr>
+              <w:t xml:space="preserve"> </w:t>
+            </w:r>
+            <w:r>
+              <w:rPr>
+                <w:rFonts w:ascii="Consolas" w:eastAsia="Times New Roman" w:hAnsi="Consolas" w:cs="Times New Roman"/>
+                <w:color w:val="CCCCCC"/>
+                <w:sz w:val="21"/>
+                <w:szCs w:val="21"/>
+                <w:lang w:val="en-US" w:eastAsia="ru-RU"/>
+              </w:rPr>
+              <w:t> </w:t>
+            </w:r>
+            <w:r>
+              <w:rPr>
+                <w:rFonts w:ascii="Consolas" w:eastAsia="Times New Roman" w:hAnsi="Consolas" w:cs="Times New Roman"/>
+                <w:color w:val="CCCCCC"/>
+                <w:sz w:val="21"/>
+                <w:szCs w:val="21"/>
+                <w:lang w:eastAsia="ru-RU"/>
+              </w:rPr>
+              <w:t xml:space="preserve"> </w:t>
+            </w:r>
+            <w:r>
+              <w:rPr>
+                <w:rFonts w:ascii="Consolas" w:eastAsia="Times New Roman" w:hAnsi="Consolas" w:cs="Times New Roman"/>
+                <w:color w:val="CCCCCC"/>
+                <w:sz w:val="21"/>
+                <w:szCs w:val="21"/>
+                <w:lang w:val="en-US" w:eastAsia="ru-RU"/>
+              </w:rPr>
+              <w:t> </w:t>
+            </w:r>
+            <w:r>
+              <w:rPr>
+                <w:rFonts w:ascii="Consolas" w:eastAsia="Times New Roman" w:hAnsi="Consolas" w:cs="Times New Roman"/>
+                <w:color w:val="CCCCCC"/>
+                <w:sz w:val="21"/>
+                <w:szCs w:val="21"/>
+                <w:lang w:eastAsia="ru-RU"/>
+              </w:rPr>
+              <w:t xml:space="preserve"> </w:t>
+            </w:r>
+            <w:r>
+              <w:rPr>
+                <w:rFonts w:ascii="Consolas" w:eastAsia="Times New Roman" w:hAnsi="Consolas" w:cs="Times New Roman"/>
+                <w:color w:val="CCCCCC"/>
+                <w:sz w:val="21"/>
+                <w:szCs w:val="21"/>
+                <w:lang w:val="en-US" w:eastAsia="ru-RU"/>
+              </w:rPr>
+              <w:t> </w:t>
+            </w:r>
+            <w:r>
+              <w:rPr>
+                <w:rFonts w:ascii="Consolas" w:eastAsia="Times New Roman" w:hAnsi="Consolas" w:cs="Times New Roman"/>
+                <w:color w:val="CCCCCC"/>
+                <w:sz w:val="21"/>
+                <w:szCs w:val="21"/>
+                <w:lang w:eastAsia="ru-RU"/>
+              </w:rPr>
+              <w:t xml:space="preserve"> </w:t>
             </w:r>
             <w:proofErr w:type="spellStart"/>
             <w:proofErr w:type="gramStart"/>
